--- a/game_reviews/translations/illusionist (Version 1).docx
+++ b/game_reviews/translations/illusionist (Version 1).docx
@@ -7,19 +7,7 @@
         <w:pStyle w:val="Heading1"/>
       </w:pPr>
       <w:r>
-        <w:t>Play Illusionist Free: Review and Top Tips</w:t>
-      </w:r>
-    </w:p>
-    <w:p>
-      <w:r/>
-      <w:r>
-        <w:rPr>
-          <w:b/>
-        </w:rPr>
-        <w:t>Meta description</w:t>
-      </w:r>
-      <w:r>
-        <w:t>: Learn how to play Illusionist for free. Read our review and find out about features, payouts, and symbols. Play now on major online casino sites.</w:t>
+        <w:t>Play Illusionist Free | Review of Illusionist Slot Game</w:t>
       </w:r>
     </w:p>
     <w:p>
@@ -292,7 +280,7 @@
       </w:pPr>
       <w:r/>
       <w:r>
-        <w:t>High winning potential - up to 5,000 times the bet amount</w:t>
+        <w:t>Game offers stacked Wilds and free spins for increased chances of winning</w:t>
       </w:r>
     </w:p>
     <w:p>
@@ -303,7 +291,7 @@
       </w:pPr>
       <w:r/>
       <w:r>
-        <w:t>Stacked Wilds for better chances of winning</w:t>
+        <w:t>Basic design with a vintage aesthetic adds to the overall charm</w:t>
       </w:r>
     </w:p>
     <w:p>
@@ -314,7 +302,7 @@
       </w:pPr>
       <w:r/>
       <w:r>
-        <w:t>Free spins triggered by stacked Wilds</w:t>
+        <w:t>High winning potential with a prize worth up to 5,000 times the bet amount</w:t>
       </w:r>
     </w:p>
     <w:p>
@@ -325,7 +313,7 @@
       </w:pPr>
       <w:r/>
       <w:r>
-        <w:t>Engaging aesthetics and animations</w:t>
+        <w:t>Symbols relevant to the theme enhance the immersive experience</w:t>
       </w:r>
     </w:p>
     <w:p>
@@ -344,7 +332,7 @@
       </w:pPr>
       <w:r/>
       <w:r>
-        <w:t>Basic design could be more modern</w:t>
+        <w:t>Limited number of paylines may be disappointing for some players</w:t>
       </w:r>
     </w:p>
     <w:p>
@@ -355,7 +343,16 @@
       </w:pPr>
       <w:r/>
       <w:r>
-        <w:t>Limited number of paylines</w:t>
+        <w:t>Graphics and animations could be more visually appealing</w:t>
+      </w:r>
+    </w:p>
+    <w:p>
+      <w:r/>
+      <w:r>
+        <w:rPr>
+          <w:b/>
+        </w:rPr>
+        <w:t>Play Illusionist Free | Review of Illusionist Slot Game</w:t>
       </w:r>
     </w:p>
     <w:p>
@@ -364,7 +361,7 @@
         <w:rPr>
           <w:i/>
         </w:rPr>
-        <w:t>Prompt: Create a feature image for the slot game "Illusionist". The image should be in a cartoon style and feature a happy Maya warrior wearing glasses, to represent the illusionist protagonist of the game. The warrior should be shown performing a magic trick, with coins or a dove flying out of his hat. The background should be a fiery red curtain, as seen in the game, and the image should have a vintage aesthetic. Make sure the image stands out and represents the magic and excitement of the game.</w:t>
+        <w:t>Read our review of Illusionist, a slot game with stacked Wilds and free spins. Play for free!</w:t>
       </w:r>
     </w:p>
     <w:sectPr>
